--- a/client/public/fichiers/ANNEXE 13 - DOSSIER TYPE DE DEMANDE DE SUBVENTION.docx
+++ b/client/public/fichiers/ANNEXE 13 - DOSSIER TYPE DE DEMANDE DE SUBVENTION.docx
@@ -626,7 +626,6 @@
           <w:sz w:val="24"/>
           <w:szCs w:val="24"/>
         </w:rPr>
-        <w:lastRenderedPageBreak/>
         <w:t xml:space="preserve">En préparant une </w:t>
       </w:r>
       <w:r>
@@ -713,7 +712,17 @@
           <w:sz w:val="24"/>
           <w:szCs w:val="24"/>
         </w:rPr>
-        <w:t xml:space="preserve"> La majeure partie du travail de rédaction sera déjà accomplie, ne laissant que quelques points spécifiques à ajuster pour chaque partenaire (par exemple, la mise en avant d'un critère particulier ou l'alignement sur une priorité spécifique).</w:t>
+        <w:t xml:space="preserve"> La majeure partie du travail de rédaction sera déjà accomplie, ne laissant que quelques points spécifiques à </w:t>
+      </w:r>
+      <w:r>
+        <w:rPr>
+          <w:rFonts w:ascii="Calibri" w:eastAsia="Calibri" w:hAnsi="Calibri" w:cs="Calibri"/>
+          <w:color w:val="151516"/>
+          <w:sz w:val="24"/>
+          <w:szCs w:val="24"/>
+        </w:rPr>
+        <w:lastRenderedPageBreak/>
+        <w:t>ajuster pour chaque partenaire (par exemple, la mise en avant d'un critère particulier ou l'alignement sur une priorité spécifique).</w:t>
       </w:r>
     </w:p>
     <w:p>
@@ -938,7 +947,25 @@
           <w:sz w:val="24"/>
           <w:szCs w:val="24"/>
         </w:rPr>
-        <w:t>Le dossier type est décliné en 6 parties :</w:t>
+        <w:t xml:space="preserve">Le dossier type est décliné en </w:t>
+      </w:r>
+      <w:r>
+        <w:rPr>
+          <w:rFonts w:ascii="Calibri" w:eastAsia="Calibri" w:hAnsi="Calibri" w:cs="Calibri"/>
+          <w:color w:val="151516"/>
+          <w:sz w:val="24"/>
+          <w:szCs w:val="24"/>
+        </w:rPr>
+        <w:t>7</w:t>
+      </w:r>
+      <w:r>
+        <w:rPr>
+          <w:rFonts w:ascii="Calibri" w:eastAsia="Calibri" w:hAnsi="Calibri" w:cs="Calibri"/>
+          <w:color w:val="151516"/>
+          <w:sz w:val="24"/>
+          <w:szCs w:val="24"/>
+        </w:rPr>
+        <w:t xml:space="preserve"> parties :</w:t>
       </w:r>
     </w:p>
     <w:p>
@@ -1369,7 +1396,25 @@
           <w:sz w:val="24"/>
           <w:szCs w:val="24"/>
         </w:rPr>
-        <w:t>, incarne un modèle pédagogique innovant et performant. Elle est essentielle pour l'insertion professionnelle des jeunes et le dynamisme économique de notre territoire. Fondée sur le principe fondamental du "faire pour apprendre", notre école offre à des jeunes, souvent éloignés du système scolaire traditionnel, une formation concrète et qualifiante par la production de biens ou de services réels, commandités par de véritables entreprises.</w:t>
+        <w:t xml:space="preserve">, incarne un modèle pédagogique innovant et performant. Elle est essentielle pour l'insertion professionnelle des jeunes et le dynamisme économique de notre territoire. Fondée sur le principe fondamental du "faire pour apprendre", notre école offre à des jeunes, souvent éloignés du système scolaire traditionnel, une formation concrète et qualifiante par la production de biens ou de services réels, </w:t>
+      </w:r>
+      <w:r>
+        <w:rPr>
+          <w:rFonts w:ascii="Calibri" w:eastAsia="Calibri" w:hAnsi="Calibri" w:cs="Calibri"/>
+          <w:color w:val="151516"/>
+          <w:sz w:val="24"/>
+          <w:szCs w:val="24"/>
+        </w:rPr>
+        <w:t>commandés</w:t>
+      </w:r>
+      <w:r>
+        <w:rPr>
+          <w:rFonts w:ascii="Calibri" w:eastAsia="Calibri" w:hAnsi="Calibri" w:cs="Calibri"/>
+          <w:color w:val="151516"/>
+          <w:sz w:val="24"/>
+          <w:szCs w:val="24"/>
+        </w:rPr>
+        <w:t xml:space="preserve"> par de véritables entreprises.</w:t>
       </w:r>
     </w:p>
     <w:p>
@@ -1871,21 +1916,8 @@
           <w:sz w:val="24"/>
           <w:szCs w:val="24"/>
         </w:rPr>
-        <w:t xml:space="preserve">Numéro </w:t>
-      </w:r>
-      <w:proofErr w:type="gramStart"/>
-      <w:r>
-        <w:rPr>
-          <w:rFonts w:ascii="Calibri" w:eastAsia="Calibri" w:hAnsi="Calibri" w:cs="Calibri"/>
-          <w:b/>
-          <w:bCs/>
-          <w:color w:val="151516"/>
-          <w:sz w:val="24"/>
-          <w:szCs w:val="24"/>
-        </w:rPr>
-        <w:t>RNA:</w:t>
-      </w:r>
-      <w:proofErr w:type="gramEnd"/>
+        <w:t>Numéro RNA:</w:t>
+      </w:r>
       <w:r>
         <w:rPr>
           <w:rFonts w:ascii="Calibri" w:eastAsia="Calibri" w:hAnsi="Calibri" w:cs="Calibri"/>
@@ -2601,7 +2633,6 @@
             <w14:uncheckedState w14:val="2610" w14:font="MS Gothic"/>
           </w14:checkbox>
         </w:sdtPr>
-        <w:sdtEndPr/>
         <w:sdtContent>
           <w:r>
             <w:rPr>
@@ -2640,7 +2671,6 @@
             <w14:uncheckedState w14:val="2610" w14:font="MS Gothic"/>
           </w14:checkbox>
         </w:sdtPr>
-        <w:sdtEndPr/>
         <w:sdtContent>
           <w:r>
             <w:rPr>
@@ -2673,7 +2703,6 @@
           <w:sz w:val="24"/>
           <w:szCs w:val="24"/>
         </w:rPr>
-        <w:lastRenderedPageBreak/>
         <w:t>Total des produits de la structure (dernier exercice clos) :</w:t>
       </w:r>
       <w:r>
@@ -2795,6 +2824,7 @@
           <w:sz w:val="24"/>
           <w:szCs w:val="24"/>
         </w:rPr>
+        <w:lastRenderedPageBreak/>
         <w:t>Historique de soutien par la fondation (si applicable) :</w:t>
       </w:r>
       <w:r>
@@ -2843,7 +2873,6 @@
             <w14:uncheckedState w14:val="2610" w14:font="MS Gothic"/>
           </w14:checkbox>
         </w:sdtPr>
-        <w:sdtEndPr/>
         <w:sdtContent>
           <w:r>
             <w:rPr>
@@ -2882,7 +2911,6 @@
             <w14:uncheckedState w14:val="2610" w14:font="MS Gothic"/>
           </w14:checkbox>
         </w:sdtPr>
-        <w:sdtEndPr/>
         <w:sdtContent>
           <w:r>
             <w:rPr>
@@ -3259,199 +3287,6 @@
           <w:szCs w:val="24"/>
         </w:rPr>
         <w:fldChar w:fldCharType="end"/>
-      </w:r>
-    </w:p>
-    <w:p>
-      <w:pPr>
-        <w:spacing w:after="0" w:line="360" w:lineRule="auto"/>
-        <w:rPr>
-          <w:rFonts w:ascii="Calibri" w:eastAsia="Calibri" w:hAnsi="Calibri" w:cs="Calibri"/>
-          <w:b/>
-          <w:bCs/>
-          <w:color w:val="151516"/>
-          <w:sz w:val="24"/>
-          <w:szCs w:val="24"/>
-        </w:rPr>
-      </w:pPr>
-      <w:r>
-        <w:rPr>
-          <w:rFonts w:ascii="Calibri" w:eastAsia="Calibri" w:hAnsi="Calibri" w:cs="Calibri"/>
-          <w:color w:val="151516"/>
-          <w:sz w:val="24"/>
-          <w:szCs w:val="24"/>
-        </w:rPr>
-        <w:t>N</w:t>
-      </w:r>
-      <w:r>
-        <w:rPr>
-          <w:rFonts w:ascii="Calibri" w:eastAsia="Calibri" w:hAnsi="Calibri" w:cs="Calibri"/>
-          <w:b/>
-          <w:bCs/>
-          <w:color w:val="151516"/>
-          <w:sz w:val="24"/>
-          <w:szCs w:val="24"/>
-        </w:rPr>
-        <w:t>uméro d'identification national :</w:t>
-      </w:r>
-    </w:p>
-    <w:p>
-      <w:pPr>
-        <w:spacing w:after="0" w:line="360" w:lineRule="auto"/>
-        <w:rPr>
-          <w:rFonts w:ascii="Calibri" w:eastAsia="Calibri" w:hAnsi="Calibri" w:cs="Calibri"/>
-          <w:color w:val="151516"/>
-          <w:sz w:val="24"/>
-          <w:szCs w:val="24"/>
-        </w:rPr>
-      </w:pPr>
-      <w:sdt>
-        <w:sdtPr>
-          <w:rPr>
-            <w:rFonts w:ascii="Segoe UI Symbol" w:eastAsia="Calibri" w:hAnsi="Segoe UI Symbol" w:cs="Segoe UI Symbol"/>
-            <w:color w:val="151516"/>
-            <w:sz w:val="24"/>
-            <w:szCs w:val="24"/>
-          </w:rPr>
-          <w:id w:val="344759010"/>
-          <w14:checkbox>
-            <w14:checked w14:val="0"/>
-            <w14:checkedState w14:val="2612" w14:font="MS Gothic"/>
-            <w14:uncheckedState w14:val="2610" w14:font="MS Gothic"/>
-          </w14:checkbox>
-        </w:sdtPr>
-        <w:sdtEndPr/>
-        <w:sdtContent>
-          <w:r>
-            <w:rPr>
-              <w:rFonts w:ascii="MS Gothic" w:eastAsia="MS Gothic" w:hAnsi="MS Gothic" w:cs="Segoe UI Symbol" w:hint="eastAsia"/>
-              <w:color w:val="151516"/>
-              <w:sz w:val="24"/>
-              <w:szCs w:val="24"/>
-            </w:rPr>
-            <w:t>☐</w:t>
-          </w:r>
-        </w:sdtContent>
-      </w:sdt>
-      <w:r>
-        <w:rPr>
-          <w:rFonts w:ascii="Calibri" w:eastAsia="Calibri" w:hAnsi="Calibri" w:cs="Calibri"/>
-          <w:color w:val="151516"/>
-          <w:sz w:val="24"/>
-          <w:szCs w:val="24"/>
-        </w:rPr>
-        <w:t xml:space="preserve"> SIRET</w:t>
-      </w:r>
-      <w:r>
-        <w:rPr>
-          <w:rFonts w:ascii="Calibri" w:eastAsia="Calibri" w:hAnsi="Calibri" w:cs="Calibri"/>
-          <w:color w:val="151516"/>
-          <w:sz w:val="24"/>
-          <w:szCs w:val="24"/>
-        </w:rPr>
-        <w:t> :</w:t>
-      </w:r>
-    </w:p>
-    <w:p>
-      <w:pPr>
-        <w:spacing w:after="0" w:line="360" w:lineRule="auto"/>
-        <w:rPr>
-          <w:rFonts w:ascii="Calibri" w:eastAsia="Calibri" w:hAnsi="Calibri" w:cs="Calibri"/>
-          <w:color w:val="151516"/>
-          <w:sz w:val="24"/>
-          <w:szCs w:val="24"/>
-        </w:rPr>
-      </w:pPr>
-      <w:sdt>
-        <w:sdtPr>
-          <w:rPr>
-            <w:rFonts w:ascii="Segoe UI Symbol" w:eastAsia="Calibri" w:hAnsi="Segoe UI Symbol" w:cs="Segoe UI Symbol"/>
-            <w:color w:val="151516"/>
-            <w:sz w:val="24"/>
-            <w:szCs w:val="24"/>
-          </w:rPr>
-          <w:id w:val="-439227103"/>
-          <w14:checkbox>
-            <w14:checked w14:val="0"/>
-            <w14:checkedState w14:val="2612" w14:font="MS Gothic"/>
-            <w14:uncheckedState w14:val="2610" w14:font="MS Gothic"/>
-          </w14:checkbox>
-        </w:sdtPr>
-        <w:sdtEndPr/>
-        <w:sdtContent>
-          <w:r>
-            <w:rPr>
-              <w:rFonts w:ascii="MS Gothic" w:eastAsia="MS Gothic" w:hAnsi="MS Gothic" w:cs="Segoe UI Symbol" w:hint="eastAsia"/>
-              <w:color w:val="151516"/>
-              <w:sz w:val="24"/>
-              <w:szCs w:val="24"/>
-            </w:rPr>
-            <w:t>☐</w:t>
-          </w:r>
-        </w:sdtContent>
-      </w:sdt>
-      <w:r>
-        <w:rPr>
-          <w:rFonts w:ascii="Calibri" w:eastAsia="Calibri" w:hAnsi="Calibri" w:cs="Calibri"/>
-          <w:color w:val="151516"/>
-          <w:sz w:val="24"/>
-          <w:szCs w:val="24"/>
-        </w:rPr>
-        <w:t xml:space="preserve"> UAI</w:t>
-      </w:r>
-      <w:r>
-        <w:rPr>
-          <w:rFonts w:ascii="Calibri" w:eastAsia="Calibri" w:hAnsi="Calibri" w:cs="Calibri"/>
-          <w:color w:val="151516"/>
-          <w:sz w:val="24"/>
-          <w:szCs w:val="24"/>
-        </w:rPr>
-        <w:t> :</w:t>
-      </w:r>
-      <w:r>
-        <w:rPr>
-          <w:rFonts w:ascii="Calibri" w:eastAsia="Calibri" w:hAnsi="Calibri" w:cs="Calibri"/>
-          <w:color w:val="151516"/>
-          <w:sz w:val="24"/>
-          <w:szCs w:val="24"/>
-        </w:rPr>
-        <w:br/>
-      </w:r>
-      <w:sdt>
-        <w:sdtPr>
-          <w:rPr>
-            <w:rFonts w:ascii="Segoe UI Symbol" w:eastAsia="Calibri" w:hAnsi="Segoe UI Symbol" w:cs="Segoe UI Symbol"/>
-            <w:color w:val="151516"/>
-            <w:sz w:val="24"/>
-            <w:szCs w:val="24"/>
-          </w:rPr>
-          <w:id w:val="-855809166"/>
-          <w14:checkbox>
-            <w14:checked w14:val="0"/>
-            <w14:checkedState w14:val="2612" w14:font="MS Gothic"/>
-            <w14:uncheckedState w14:val="2610" w14:font="MS Gothic"/>
-          </w14:checkbox>
-        </w:sdtPr>
-        <w:sdtEndPr/>
-        <w:sdtContent>
-          <w:r>
-            <w:rPr>
-              <w:rFonts w:ascii="MS Gothic" w:eastAsia="MS Gothic" w:hAnsi="MS Gothic" w:cs="Segoe UI Symbol" w:hint="eastAsia"/>
-              <w:color w:val="151516"/>
-              <w:sz w:val="24"/>
-              <w:szCs w:val="24"/>
-            </w:rPr>
-            <w:t>☐</w:t>
-          </w:r>
-        </w:sdtContent>
-      </w:sdt>
-      <w:r>
-        <w:rPr>
-          <w:rFonts w:ascii="Calibri" w:eastAsia="Calibri" w:hAnsi="Calibri" w:cs="Calibri"/>
-          <w:color w:val="151516"/>
-          <w:sz w:val="24"/>
-          <w:szCs w:val="24"/>
-        </w:rPr>
-        <w:t xml:space="preserve"> RNA :</w:t>
       </w:r>
     </w:p>
     <w:p>
@@ -3647,7 +3482,6 @@
                   <w:listItem w:displayText="Autres" w:value="Autres"/>
                 </w:dropDownList>
               </w:sdtPr>
-              <w:sdtEndPr/>
               <w:sdtContent>
                 <w:r>
                   <w:rPr>
@@ -3740,7 +3574,6 @@
                   <w:listItem w:displayText="Autres" w:value="Autres"/>
                 </w:dropDownList>
               </w:sdtPr>
-              <w:sdtEndPr/>
               <w:sdtContent>
                 <w:r>
                   <w:rPr>
@@ -3833,7 +3666,6 @@
                   <w:listItem w:displayText="Autres" w:value="Autres"/>
                 </w:dropDownList>
               </w:sdtPr>
-              <w:sdtEndPr/>
               <w:sdtContent>
                 <w:r>
                   <w:rPr>
@@ -3926,7 +3758,6 @@
                   <w:listItem w:displayText="Autres" w:value="Autres"/>
                 </w:dropDownList>
               </w:sdtPr>
-              <w:sdtEndPr/>
               <w:sdtContent>
                 <w:r>
                   <w:rPr>
@@ -4019,7 +3850,6 @@
                   <w:listItem w:displayText="Autres" w:value="Autres"/>
                 </w:dropDownList>
               </w:sdtPr>
-              <w:sdtEndPr/>
               <w:sdtContent>
                 <w:r>
                   <w:rPr>
@@ -4112,7 +3942,6 @@
                   <w:listItem w:displayText="Autres" w:value="Autres"/>
                 </w:dropDownList>
               </w:sdtPr>
-              <w:sdtEndPr/>
               <w:sdtContent>
                 <w:r>
                   <w:rPr>
@@ -4205,7 +4034,6 @@
                   <w:listItem w:displayText="Autres" w:value="Autres"/>
                 </w:dropDownList>
               </w:sdtPr>
-              <w:sdtEndPr/>
               <w:sdtContent>
                 <w:r>
                   <w:rPr>
@@ -6291,7 +6119,6 @@
             <w14:uncheckedState w14:val="2610" w14:font="MS Gothic"/>
           </w14:checkbox>
         </w:sdtPr>
-        <w:sdtEndPr/>
         <w:sdtContent>
           <w:r>
             <w:rPr>
@@ -6339,7 +6166,6 @@
             <w14:uncheckedState w14:val="2610" w14:font="MS Gothic"/>
           </w14:checkbox>
         </w:sdtPr>
-        <w:sdtEndPr/>
         <w:sdtContent>
           <w:r>
             <w:rPr>
@@ -6396,7 +6222,6 @@
             <w14:uncheckedState w14:val="2610" w14:font="MS Gothic"/>
           </w14:checkbox>
         </w:sdtPr>
-        <w:sdtEndPr/>
         <w:sdtContent>
           <w:r>
             <w:rPr>
@@ -6613,9 +6438,9 @@
           <w:iCs/>
           <w:color w:val="E97132" w:themeColor="accent2"/>
         </w:rPr>
-        <w:t>Pour un privé (</w:t>
-      </w:r>
-      <w:proofErr w:type="gramStart"/>
+        <w:t xml:space="preserve">Pour un privé (ex: Fondation </w:t>
+      </w:r>
+      <w:proofErr w:type="spellStart"/>
       <w:r>
         <w:rPr>
           <w:rFonts w:ascii="Calibri" w:eastAsiaTheme="minorEastAsia" w:hAnsi="Calibri" w:cs="Calibri"/>
@@ -6623,9 +6448,9 @@
           <w:iCs/>
           <w:color w:val="E97132" w:themeColor="accent2"/>
         </w:rPr>
-        <w:t>ex:</w:t>
-      </w:r>
-      <w:proofErr w:type="gramEnd"/>
+        <w:t>TotalEnergies</w:t>
+      </w:r>
+      <w:proofErr w:type="spellEnd"/>
       <w:r>
         <w:rPr>
           <w:rFonts w:ascii="Calibri" w:eastAsiaTheme="minorEastAsia" w:hAnsi="Calibri" w:cs="Calibri"/>
@@ -6633,47 +6458,7 @@
           <w:iCs/>
           <w:color w:val="E97132" w:themeColor="accent2"/>
         </w:rPr>
-        <w:t xml:space="preserve"> Fondation </w:t>
-      </w:r>
-      <w:proofErr w:type="spellStart"/>
-      <w:r>
-        <w:rPr>
-          <w:rFonts w:ascii="Calibri" w:eastAsiaTheme="minorEastAsia" w:hAnsi="Calibri" w:cs="Calibri"/>
-          <w:i/>
-          <w:iCs/>
-          <w:color w:val="E97132" w:themeColor="accent2"/>
-        </w:rPr>
-        <w:t>TotalEnergies</w:t>
-      </w:r>
-      <w:proofErr w:type="spellEnd"/>
-      <w:r>
-        <w:rPr>
-          <w:rFonts w:ascii="Calibri" w:eastAsiaTheme="minorEastAsia" w:hAnsi="Calibri" w:cs="Calibri"/>
-          <w:i/>
-          <w:iCs/>
-          <w:color w:val="E97132" w:themeColor="accent2"/>
-        </w:rPr>
-        <w:t>) : Mettre l'accent sur l'innovation, la réponse aux enjeux sociétaux (insertion des jeunes, compétences du futur), l'alignement avec leurs axes de mécénat (</w:t>
-      </w:r>
-      <w:proofErr w:type="gramStart"/>
-      <w:r>
-        <w:rPr>
-          <w:rFonts w:ascii="Calibri" w:eastAsiaTheme="minorEastAsia" w:hAnsi="Calibri" w:cs="Calibri"/>
-          <w:i/>
-          <w:iCs/>
-          <w:color w:val="E97132" w:themeColor="accent2"/>
-        </w:rPr>
-        <w:t>ex:</w:t>
-      </w:r>
-      <w:proofErr w:type="gramEnd"/>
-      <w:r>
-        <w:rPr>
-          <w:rFonts w:ascii="Calibri" w:eastAsiaTheme="minorEastAsia" w:hAnsi="Calibri" w:cs="Calibri"/>
-          <w:i/>
-          <w:iCs/>
-          <w:color w:val="E97132" w:themeColor="accent2"/>
-        </w:rPr>
-        <w:t xml:space="preserve"> énergie, transition industrielle, territoires). La Fondation </w:t>
+        <w:t xml:space="preserve">) : Mettre l'accent sur l'innovation, la réponse aux enjeux sociétaux (insertion des jeunes, compétences du futur), l'alignement avec leurs axes de mécénat (ex: énergie, transition industrielle, territoires). La Fondation </w:t>
       </w:r>
       <w:proofErr w:type="spellStart"/>
       <w:r>
@@ -6718,27 +6503,7 @@
           <w:iCs/>
           <w:color w:val="E97132" w:themeColor="accent2"/>
         </w:rPr>
-        <w:t>Pour un public (</w:t>
-      </w:r>
-      <w:proofErr w:type="gramStart"/>
-      <w:r>
-        <w:rPr>
-          <w:rFonts w:ascii="Calibri" w:eastAsiaTheme="minorEastAsia" w:hAnsi="Calibri" w:cs="Calibri"/>
-          <w:i/>
-          <w:iCs/>
-          <w:color w:val="E97132" w:themeColor="accent2"/>
-        </w:rPr>
-        <w:t>ex:</w:t>
-      </w:r>
-      <w:proofErr w:type="gramEnd"/>
-      <w:r>
-        <w:rPr>
-          <w:rFonts w:ascii="Calibri" w:eastAsiaTheme="minorEastAsia" w:hAnsi="Calibri" w:cs="Calibri"/>
-          <w:i/>
-          <w:iCs/>
-          <w:color w:val="E97132" w:themeColor="accent2"/>
-        </w:rPr>
-        <w:t xml:space="preserve"> Région</w:t>
+        <w:t>Pour un public (ex: Région</w:t>
       </w:r>
       <w:r>
         <w:rPr>
@@ -6869,7 +6634,6 @@
             <w14:uncheckedState w14:val="2610" w14:font="MS Gothic"/>
           </w14:checkbox>
         </w:sdtPr>
-        <w:sdtEndPr/>
         <w:sdtContent>
           <w:r>
             <w:rPr>
@@ -6980,7 +6744,6 @@
             <w14:uncheckedState w14:val="2610" w14:font="MS Gothic"/>
           </w14:checkbox>
         </w:sdtPr>
-        <w:sdtEndPr/>
         <w:sdtContent>
           <w:r>
             <w:rPr>
@@ -7091,7 +6854,6 @@
             <w14:uncheckedState w14:val="2610" w14:font="MS Gothic"/>
           </w14:checkbox>
         </w:sdtPr>
-        <w:sdtEndPr/>
         <w:sdtContent>
           <w:r>
             <w:rPr>
@@ -7196,7 +6958,6 @@
           <w:sz w:val="24"/>
           <w:szCs w:val="24"/>
         </w:rPr>
-        <w:lastRenderedPageBreak/>
         <w:t>Descriptif synthétique du projet proposé :</w:t>
       </w:r>
       <w:r>
@@ -7294,6 +7055,7 @@
           <w:sz w:val="24"/>
           <w:szCs w:val="24"/>
         </w:rPr>
+        <w:lastRenderedPageBreak/>
         <w:t>Territoires concernés par le projet proposé :</w:t>
       </w:r>
       <w:r>
@@ -7506,7 +7268,6 @@
             <w14:uncheckedState w14:val="2610" w14:font="MS Gothic"/>
           </w14:checkbox>
         </w:sdtPr>
-        <w:sdtEndPr/>
         <w:sdtContent>
           <w:r>
             <w:rPr>
@@ -7554,7 +7315,6 @@
             <w14:uncheckedState w14:val="2610" w14:font="MS Gothic"/>
           </w14:checkbox>
         </w:sdtPr>
-        <w:sdtEndPr/>
         <w:sdtContent>
           <w:r>
             <w:rPr>
@@ -7602,7 +7362,6 @@
             <w14:uncheckedState w14:val="2610" w14:font="MS Gothic"/>
           </w14:checkbox>
         </w:sdtPr>
-        <w:sdtEndPr/>
         <w:sdtContent>
           <w:r>
             <w:rPr>
@@ -7650,7 +7409,6 @@
             <w14:uncheckedState w14:val="2610" w14:font="MS Gothic"/>
           </w14:checkbox>
         </w:sdtPr>
-        <w:sdtEndPr/>
         <w:sdtContent>
           <w:r>
             <w:rPr>
@@ -7670,7 +7428,7 @@
           <w:sz w:val="24"/>
           <w:szCs w:val="24"/>
         </w:rPr>
-        <w:t xml:space="preserve"> Zone péri-urbaine</w:t>
+        <w:t xml:space="preserve"> Zone périurbaine</w:t>
       </w:r>
     </w:p>
     <w:p>
@@ -7698,7 +7456,6 @@
             <w14:uncheckedState w14:val="2610" w14:font="MS Gothic"/>
           </w14:checkbox>
         </w:sdtPr>
-        <w:sdtEndPr/>
         <w:sdtContent>
           <w:r>
             <w:rPr>
@@ -7746,7 +7503,6 @@
             <w14:uncheckedState w14:val="2610" w14:font="MS Gothic"/>
           </w14:checkbox>
         </w:sdtPr>
-        <w:sdtEndPr/>
         <w:sdtContent>
           <w:r>
             <w:rPr>
@@ -7794,7 +7550,6 @@
             <w14:uncheckedState w14:val="2610" w14:font="MS Gothic"/>
           </w14:checkbox>
         </w:sdtPr>
-        <w:sdtEndPr/>
         <w:sdtContent>
           <w:r>
             <w:rPr>
@@ -7945,7 +7700,6 @@
             <w14:uncheckedState w14:val="2610" w14:font="MS Gothic"/>
           </w14:checkbox>
         </w:sdtPr>
-        <w:sdtEndPr/>
         <w:sdtContent>
           <w:r>
             <w:rPr>
@@ -8054,7 +7808,6 @@
             <w14:uncheckedState w14:val="2610" w14:font="MS Gothic"/>
           </w14:checkbox>
         </w:sdtPr>
-        <w:sdtEndPr/>
         <w:sdtContent>
           <w:r>
             <w:rPr>
@@ -8163,7 +7916,6 @@
             <w14:uncheckedState w14:val="2610" w14:font="MS Gothic"/>
           </w14:checkbox>
         </w:sdtPr>
-        <w:sdtEndPr/>
         <w:sdtContent>
           <w:r>
             <w:rPr>
@@ -8323,7 +8075,6 @@
             <w14:uncheckedState w14:val="2610" w14:font="MS Gothic"/>
           </w14:checkbox>
         </w:sdtPr>
-        <w:sdtEndPr/>
         <w:sdtContent>
           <w:r>
             <w:rPr>
@@ -8371,7 +8122,6 @@
             <w14:uncheckedState w14:val="2610" w14:font="MS Gothic"/>
           </w14:checkbox>
         </w:sdtPr>
-        <w:sdtEndPr/>
         <w:sdtContent>
           <w:r>
             <w:rPr>
@@ -8419,7 +8169,6 @@
             <w14:uncheckedState w14:val="2610" w14:font="MS Gothic"/>
           </w14:checkbox>
         </w:sdtPr>
-        <w:sdtEndPr/>
         <w:sdtContent>
           <w:r>
             <w:rPr>
@@ -8858,7 +8607,6 @@
           <w:sz w:val="24"/>
           <w:szCs w:val="24"/>
         </w:rPr>
-        <w:lastRenderedPageBreak/>
         <w:t xml:space="preserve">Détail par type de bénéficiaires (nombre, localisation, format de l'accompagnement...) : </w:t>
       </w:r>
       <w:r>
@@ -9030,6 +8778,7 @@
           <w:sz w:val="24"/>
           <w:szCs w:val="24"/>
         </w:rPr>
+        <w:lastRenderedPageBreak/>
         <w:t>Durée du soutien demandé :</w:t>
       </w:r>
       <w:r>
@@ -9630,7 +9379,6 @@
             <w14:uncheckedState w14:val="2610" w14:font="MS Gothic"/>
           </w14:checkbox>
         </w:sdtPr>
-        <w:sdtEndPr/>
         <w:sdtContent>
           <w:r>
             <w:rPr>
@@ -9669,7 +9417,6 @@
             <w14:uncheckedState w14:val="2610" w14:font="MS Gothic"/>
           </w14:checkbox>
         </w:sdtPr>
-        <w:sdtEndPr/>
         <w:sdtContent>
           <w:r>
             <w:rPr>
@@ -9795,27 +9542,7 @@
           <w:sz w:val="24"/>
           <w:szCs w:val="24"/>
         </w:rPr>
-        <w:t xml:space="preserve"> [Prénom, Nom, Fonction dans l'organisation, </w:t>
-      </w:r>
-      <w:proofErr w:type="gramStart"/>
-      <w:r>
-        <w:rPr>
-          <w:rFonts w:ascii="Calibri" w:eastAsia="Calibri" w:hAnsi="Calibri" w:cs="Calibri"/>
-          <w:color w:val="151516"/>
-          <w:sz w:val="24"/>
-          <w:szCs w:val="24"/>
-        </w:rPr>
-        <w:t>Email</w:t>
-      </w:r>
-      <w:proofErr w:type="gramEnd"/>
-      <w:r>
-        <w:rPr>
-          <w:rFonts w:ascii="Calibri" w:eastAsia="Calibri" w:hAnsi="Calibri" w:cs="Calibri"/>
-          <w:color w:val="151516"/>
-          <w:sz w:val="24"/>
-          <w:szCs w:val="24"/>
-        </w:rPr>
-        <w:t>, Téléphone principal, Téléphone secondaire]</w:t>
+        <w:t xml:space="preserve"> [Prénom, Nom, Fonction dans l'organisation, Email, Téléphone principal, Téléphone secondaire]</w:t>
       </w:r>
     </w:p>
     <w:p>
@@ -10071,7 +9798,6 @@
             <w14:uncheckedState w14:val="2610" w14:font="MS Gothic"/>
           </w14:checkbox>
         </w:sdtPr>
-        <w:sdtEndPr/>
         <w:sdtContent>
           <w:r>
             <w:rPr>
@@ -10119,7 +9845,6 @@
             <w14:uncheckedState w14:val="2610" w14:font="MS Gothic"/>
           </w14:checkbox>
         </w:sdtPr>
-        <w:sdtEndPr/>
         <w:sdtContent>
           <w:r>
             <w:rPr>
@@ -10167,7 +9892,6 @@
             <w14:uncheckedState w14:val="2610" w14:font="MS Gothic"/>
           </w14:checkbox>
         </w:sdtPr>
-        <w:sdtEndPr/>
         <w:sdtContent>
           <w:r>
             <w:rPr>
@@ -10215,7 +9939,6 @@
             <w14:uncheckedState w14:val="2610" w14:font="MS Gothic"/>
           </w14:checkbox>
         </w:sdtPr>
-        <w:sdtEndPr/>
         <w:sdtContent>
           <w:r>
             <w:rPr>
@@ -10263,7 +9986,6 @@
             <w14:uncheckedState w14:val="2610" w14:font="MS Gothic"/>
           </w14:checkbox>
         </w:sdtPr>
-        <w:sdtEndPr/>
         <w:sdtContent>
           <w:r>
             <w:rPr>
@@ -12338,7 +12060,6 @@
             <w14:uncheckedState w14:val="2610" w14:font="MS Gothic"/>
           </w14:checkbox>
         </w:sdtPr>
-        <w:sdtEndPr/>
         <w:sdtContent>
           <w:r>
             <w:rPr>
@@ -12388,7 +12109,6 @@
             <w14:uncheckedState w14:val="2610" w14:font="MS Gothic"/>
           </w14:checkbox>
         </w:sdtPr>
-        <w:sdtEndPr/>
         <w:sdtContent>
           <w:r>
             <w:rPr>
@@ -12438,7 +12158,6 @@
             <w14:uncheckedState w14:val="2610" w14:font="MS Gothic"/>
           </w14:checkbox>
         </w:sdtPr>
-        <w:sdtEndPr/>
         <w:sdtContent>
           <w:r>
             <w:rPr>
@@ -12488,7 +12207,6 @@
             <w14:uncheckedState w14:val="2610" w14:font="MS Gothic"/>
           </w14:checkbox>
         </w:sdtPr>
-        <w:sdtEndPr/>
         <w:sdtContent>
           <w:r>
             <w:rPr>
@@ -12517,7 +12235,16 @@
           <w:sz w:val="24"/>
           <w:szCs w:val="24"/>
         </w:rPr>
-        <w:t xml:space="preserve"> si existant</w:t>
+        <w:t xml:space="preserve"> s</w:t>
+      </w:r>
+      <w:r>
+        <w:rPr>
+          <w:rFonts w:ascii="Calibri" w:eastAsia="Calibri" w:hAnsi="Calibri" w:cs="Calibri"/>
+          <w:color w:val="151516"/>
+          <w:sz w:val="24"/>
+          <w:szCs w:val="24"/>
+        </w:rPr>
+        <w:t>’il existe</w:t>
       </w:r>
       <w:r>
         <w:rPr>
@@ -12556,7 +12283,6 @@
             <w14:uncheckedState w14:val="2610" w14:font="MS Gothic"/>
           </w14:checkbox>
         </w:sdtPr>
-        <w:sdtEndPr/>
         <w:sdtContent>
           <w:r>
             <w:rPr>
@@ -12606,7 +12332,6 @@
             <w14:uncheckedState w14:val="2610" w14:font="MS Gothic"/>
           </w14:checkbox>
         </w:sdtPr>
-        <w:sdtEndPr/>
         <w:sdtContent>
           <w:r>
             <w:rPr>
@@ -12656,7 +12381,6 @@
             <w14:uncheckedState w14:val="2610" w14:font="MS Gothic"/>
           </w14:checkbox>
         </w:sdtPr>
-        <w:sdtEndPr/>
         <w:sdtContent>
           <w:r>
             <w:rPr>
@@ -12715,7 +12439,6 @@
             <w14:uncheckedState w14:val="2610" w14:font="MS Gothic"/>
           </w14:checkbox>
         </w:sdtPr>
-        <w:sdtEndPr/>
         <w:sdtContent>
           <w:r>
             <w:rPr>
@@ -12765,7 +12488,6 @@
             <w14:uncheckedState w14:val="2610" w14:font="MS Gothic"/>
           </w14:checkbox>
         </w:sdtPr>
-        <w:sdtEndPr/>
         <w:sdtContent>
           <w:r>
             <w:rPr>
@@ -12884,7 +12606,6 @@
             <w14:uncheckedState w14:val="2610" w14:font="MS Gothic"/>
           </w14:checkbox>
         </w:sdtPr>
-        <w:sdtEndPr/>
         <w:sdtContent>
           <w:r>
             <w:rPr>
@@ -12934,7 +12655,6 @@
             <w14:uncheckedState w14:val="2610" w14:font="MS Gothic"/>
           </w14:checkbox>
         </w:sdtPr>
-        <w:sdtEndPr/>
         <w:sdtContent>
           <w:r>
             <w:rPr>
@@ -12984,7 +12704,6 @@
             <w14:uncheckedState w14:val="2610" w14:font="MS Gothic"/>
           </w14:checkbox>
         </w:sdtPr>
-        <w:sdtEndPr/>
         <w:sdtContent>
           <w:r>
             <w:rPr>
@@ -13034,7 +12753,6 @@
             <w14:uncheckedState w14:val="2610" w14:font="MS Gothic"/>
           </w14:checkbox>
         </w:sdtPr>
-        <w:sdtEndPr/>
         <w:sdtContent>
           <w:r>
             <w:rPr>
@@ -13153,7 +12871,6 @@
             <w14:uncheckedState w14:val="2610" w14:font="MS Gothic"/>
           </w14:checkbox>
         </w:sdtPr>
-        <w:sdtEndPr/>
         <w:sdtContent>
           <w:r>
             <w:rPr>
@@ -13173,27 +12890,7 @@
           <w:sz w:val="24"/>
           <w:szCs w:val="24"/>
         </w:rPr>
-        <w:t xml:space="preserve">Logo de la structure (si existe, format .jpg </w:t>
-      </w:r>
-      <w:proofErr w:type="gramStart"/>
-      <w:r>
-        <w:rPr>
-          <w:rFonts w:ascii="Calibri" w:eastAsia="Calibri" w:hAnsi="Calibri" w:cs="Calibri"/>
-          <w:color w:val="151516"/>
-          <w:sz w:val="24"/>
-          <w:szCs w:val="24"/>
-        </w:rPr>
-        <w:t>ou</w:t>
-      </w:r>
-      <w:proofErr w:type="gramEnd"/>
-      <w:r>
-        <w:rPr>
-          <w:rFonts w:ascii="Calibri" w:eastAsia="Calibri" w:hAnsi="Calibri" w:cs="Calibri"/>
-          <w:color w:val="151516"/>
-          <w:sz w:val="24"/>
-          <w:szCs w:val="24"/>
-        </w:rPr>
-        <w:t xml:space="preserve"> .png).</w:t>
+        <w:t>Logo de la structure (si existe, format .jpg ou .png).</w:t>
       </w:r>
     </w:p>
     <w:p>
@@ -13223,7 +12920,6 @@
             <w14:uncheckedState w14:val="2610" w14:font="MS Gothic"/>
           </w14:checkbox>
         </w:sdtPr>
-        <w:sdtEndPr/>
         <w:sdtContent>
           <w:r>
             <w:rPr>
@@ -13243,7 +12939,25 @@
           <w:sz w:val="24"/>
           <w:szCs w:val="24"/>
         </w:rPr>
-        <w:t>Questionnaire conformité complété et signé (si demandé par la fondation).</w:t>
+        <w:t xml:space="preserve">Questionnaire </w:t>
+      </w:r>
+      <w:r>
+        <w:rPr>
+          <w:rFonts w:ascii="Calibri" w:eastAsia="Calibri" w:hAnsi="Calibri" w:cs="Calibri"/>
+          <w:color w:val="151516"/>
+          <w:sz w:val="24"/>
+          <w:szCs w:val="24"/>
+        </w:rPr>
+        <w:t xml:space="preserve">de </w:t>
+      </w:r>
+      <w:r>
+        <w:rPr>
+          <w:rFonts w:ascii="Calibri" w:eastAsia="Calibri" w:hAnsi="Calibri" w:cs="Calibri"/>
+          <w:color w:val="151516"/>
+          <w:sz w:val="24"/>
+          <w:szCs w:val="24"/>
+        </w:rPr>
+        <w:t>conformité complété et signé (si demandé par la fondation).</w:t>
       </w:r>
     </w:p>
     <w:p>
@@ -13273,7 +12987,6 @@
             <w14:uncheckedState w14:val="2610" w14:font="MS Gothic"/>
           </w14:checkbox>
         </w:sdtPr>
-        <w:sdtEndPr/>
         <w:sdtContent>
           <w:r>
             <w:rPr>
@@ -13323,7 +13036,6 @@
             <w14:uncheckedState w14:val="2610" w14:font="MS Gothic"/>
           </w14:checkbox>
         </w:sdtPr>
-        <w:sdtEndPr/>
         <w:sdtContent>
           <w:r>
             <w:rPr>
@@ -13373,7 +13085,6 @@
             <w14:uncheckedState w14:val="2610" w14:font="MS Gothic"/>
           </w14:checkbox>
         </w:sdtPr>
-        <w:sdtEndPr/>
         <w:sdtContent>
           <w:r>
             <w:rPr>
@@ -13423,7 +13134,6 @@
             <w14:uncheckedState w14:val="2610" w14:font="MS Gothic"/>
           </w14:checkbox>
         </w:sdtPr>
-        <w:sdtEndPr/>
         <w:sdtContent>
           <w:r>
             <w:rPr>
@@ -13473,7 +13183,6 @@
             <w14:uncheckedState w14:val="2610" w14:font="MS Gothic"/>
           </w14:checkbox>
         </w:sdtPr>
-        <w:sdtEndPr/>
         <w:sdtContent>
           <w:r>
             <w:rPr>
@@ -13523,7 +13232,6 @@
             <w14:uncheckedState w14:val="2610" w14:font="MS Gothic"/>
           </w14:checkbox>
         </w:sdtPr>
-        <w:sdtEndPr/>
         <w:sdtContent>
           <w:r>
             <w:rPr>
@@ -13573,7 +13281,6 @@
             <w14:uncheckedState w14:val="2610" w14:font="MS Gothic"/>
           </w14:checkbox>
         </w:sdtPr>
-        <w:sdtEndPr/>
         <w:sdtContent>
           <w:r>
             <w:rPr>
@@ -13623,11 +13330,10 @@
             <w14:uncheckedState w14:val="2610" w14:font="MS Gothic"/>
           </w14:checkbox>
         </w:sdtPr>
-        <w:sdtEndPr/>
         <w:sdtContent>
           <w:r>
             <w:rPr>
-              <w:rFonts w:ascii="MS Gothic" w:eastAsia="MS Gothic" w:hAnsi="MS Gothic" w:cs="Calibri" w:hint="eastAsia"/>
+              <w:rFonts w:ascii="MS Gothic" w:eastAsia="MS Gothic" w:hAnsi="MS Gothic" w:cs="Calibri"/>
               <w:color w:val="151516"/>
               <w:sz w:val="24"/>
               <w:szCs w:val="24"/>
@@ -13656,6 +13362,11 @@
       </w:r>
     </w:p>
     <w:p>
+      <w:r>
+        <w:br w:type="page"/>
+      </w:r>
+    </w:p>
+    <w:p>
       <w:pPr>
         <w:spacing w:after="0" w:line="360" w:lineRule="auto"/>
         <w:jc w:val="both"/>
@@ -13677,6 +13388,7 @@
           <w:sz w:val="24"/>
           <w:szCs w:val="24"/>
         </w:rPr>
+        <w:lastRenderedPageBreak/>
         <w:t>Spécifique FNEP :</w:t>
       </w:r>
     </w:p>
@@ -13707,7 +13419,6 @@
             <w14:uncheckedState w14:val="2610" w14:font="MS Gothic"/>
           </w14:checkbox>
         </w:sdtPr>
-        <w:sdtEndPr/>
         <w:sdtContent>
           <w:r>
             <w:rPr>
@@ -13757,7 +13468,6 @@
             <w14:uncheckedState w14:val="2610" w14:font="MS Gothic"/>
           </w14:checkbox>
         </w:sdtPr>
-        <w:sdtEndPr/>
         <w:sdtContent>
           <w:r>
             <w:rPr>
@@ -14039,7 +13749,7 @@
       <w:headerReference w:type="default" r:id="rId8"/>
       <w:footerReference w:type="default" r:id="rId9"/>
       <w:pgSz w:w="11906" w:h="16838"/>
-      <w:pgMar w:top="1418" w:right="1985" w:bottom="1418" w:left="1985" w:header="709" w:footer="709" w:gutter="0"/>
+      <w:pgMar w:top="1440" w:right="1417" w:bottom="1440" w:left="1417" w:header="709" w:footer="709" w:gutter="0"/>
       <w:cols w:space="708"/>
       <w:docGrid w:linePitch="360"/>
     </w:sectPr>
@@ -14185,8 +13895,17 @@
         <w:rPr>
           <w:rFonts w:ascii="Calibri" w:hAnsi="Calibri" w:cs="Calibri"/>
         </w:rPr>
-        <w:t xml:space="preserve"> https://fondation.totalenergies.com/fr</w:t>
-      </w:r>
+        <w:t xml:space="preserve"> </w:t>
+      </w:r>
+      <w:hyperlink r:id="rId1" w:history="1">
+        <w:r>
+          <w:rPr>
+            <w:rStyle w:val="Lienhypertexte"/>
+            <w:rFonts w:ascii="Calibri" w:hAnsi="Calibri" w:cs="Calibri"/>
+          </w:rPr>
+          <w:t>https://fondation.totalenergies.com/fr</w:t>
+        </w:r>
+      </w:hyperlink>
     </w:p>
   </w:footnote>
   <w:footnote w:id="2">
@@ -14208,8 +13927,17 @@
         <w:rPr>
           <w:rFonts w:ascii="Calibri" w:hAnsi="Calibri" w:cs="Calibri"/>
         </w:rPr>
-        <w:t xml:space="preserve"> https://www.bouygues-construction.com/page-engagement/notre-fondation</w:t>
-      </w:r>
+        <w:t xml:space="preserve"> </w:t>
+      </w:r>
+      <w:hyperlink r:id="rId2" w:history="1">
+        <w:r>
+          <w:rPr>
+            <w:rStyle w:val="Lienhypertexte"/>
+            <w:rFonts w:ascii="Calibri" w:hAnsi="Calibri" w:cs="Calibri"/>
+          </w:rPr>
+          <w:t>https://www.bouygues-construction.com/page-engagement/notre-fondation</w:t>
+        </w:r>
+      </w:hyperlink>
     </w:p>
   </w:footnote>
   <w:footnote w:id="3">
@@ -14231,8 +13959,17 @@
         <w:rPr>
           <w:rFonts w:ascii="Calibri" w:hAnsi="Calibri" w:cs="Calibri"/>
         </w:rPr>
-        <w:t xml:space="preserve"> https://www.service-public.fr/particuliers/vosdroits/R1271</w:t>
-      </w:r>
+        <w:t xml:space="preserve"> </w:t>
+      </w:r>
+      <w:hyperlink r:id="rId3" w:history="1">
+        <w:r>
+          <w:rPr>
+            <w:rStyle w:val="Lienhypertexte"/>
+            <w:rFonts w:ascii="Calibri" w:hAnsi="Calibri" w:cs="Calibri"/>
+          </w:rPr>
+          <w:t>https://www.service-public.fr/particuliers/vosdroits/R1271</w:t>
+        </w:r>
+      </w:hyperlink>
     </w:p>
   </w:footnote>
   <w:footnote w:id="4">
@@ -14254,8 +13991,17 @@
         <w:rPr>
           <w:rFonts w:ascii="Calibri" w:hAnsi="Calibri" w:cs="Calibri"/>
         </w:rPr>
-        <w:t xml:space="preserve"> https://www.legifrance.gouv.fr/codes/article_lc/LEGIARTI000051217200</w:t>
-      </w:r>
+        <w:t xml:space="preserve"> </w:t>
+      </w:r>
+      <w:hyperlink r:id="rId4" w:history="1">
+        <w:r>
+          <w:rPr>
+            <w:rStyle w:val="Lienhypertexte"/>
+            <w:rFonts w:ascii="Calibri" w:hAnsi="Calibri" w:cs="Calibri"/>
+          </w:rPr>
+          <w:t>https://www.legifrance.gouv.fr/codes/article_lc/LEGIARTI000051217200</w:t>
+        </w:r>
+      </w:hyperlink>
     </w:p>
   </w:footnote>
 </w:footnotes>
@@ -17014,6 +16760,18 @@
       <w:szCs w:val="20"/>
     </w:rPr>
   </w:style>
+  <w:style w:type="character" w:styleId="Mentionnonrsolue">
+    <w:name w:val="Unresolved Mention"/>
+    <w:basedOn w:val="Policepardfaut"/>
+    <w:uiPriority w:val="99"/>
+    <w:semiHidden/>
+    <w:unhideWhenUsed/>
+    <w:rsid w:val="00D5420C"/>
+    <w:rPr>
+      <w:color w:val="605E5C"/>
+      <w:shd w:val="clear" w:color="auto" w:fill="E1DFDD"/>
+    </w:rPr>
+  </w:style>
 </w:styles>
 </file>
 
@@ -17338,12 +17096,14 @@
   </w:compat>
   <w:rsids>
     <w:rsidRoot w:val="00797789"/>
+    <w:rsid w:val="002F35D3"/>
     <w:rsid w:val="004B7CBA"/>
     <w:rsid w:val="00797789"/>
     <w:rsid w:val="008509B0"/>
     <w:rsid w:val="009347D7"/>
     <w:rsid w:val="00A73113"/>
     <w:rsid w:val="00BF12AC"/>
+    <w:rsid w:val="00E01212"/>
   </w:rsids>
   <m:mathPr>
     <m:mathFont m:val="Cambria Math"/>
